--- a/02 DISEÑO/tareas/2 EVA/tareas.docx
+++ b/02 DISEÑO/tareas/2 EVA/tareas.docx
@@ -166,7 +166,6 @@
           <w:numId w:val="1"/>
         </w:numPr>
         <w:tabs>
-          <w:tab w:val="clear" w:pos="709"/>
           <w:tab w:val="left" w:pos="709" w:leader="none"/>
         </w:tabs>
         <w:bidi w:val="0"/>
@@ -190,7 +189,6 @@
           <w:numId w:val="1"/>
         </w:numPr>
         <w:tabs>
-          <w:tab w:val="clear" w:pos="709"/>
           <w:tab w:val="left" w:pos="709" w:leader="none"/>
         </w:tabs>
         <w:bidi w:val="0"/>
@@ -347,7 +345,6 @@
           <w:numId w:val="2"/>
         </w:numPr>
         <w:tabs>
-          <w:tab w:val="clear" w:pos="709"/>
           <w:tab w:val="left" w:pos="709" w:leader="none"/>
         </w:tabs>
         <w:bidi w:val="0"/>
@@ -371,7 +368,6 @@
           <w:numId w:val="2"/>
         </w:numPr>
         <w:tabs>
-          <w:tab w:val="clear" w:pos="709"/>
           <w:tab w:val="left" w:pos="709" w:leader="none"/>
         </w:tabs>
         <w:bidi w:val="0"/>
@@ -465,7 +461,6 @@
           <w:numId w:val="3"/>
         </w:numPr>
         <w:tabs>
-          <w:tab w:val="clear" w:pos="709"/>
           <w:tab w:val="left" w:pos="709" w:leader="none"/>
         </w:tabs>
         <w:bidi w:val="0"/>
@@ -489,7 +484,6 @@
           <w:numId w:val="3"/>
         </w:numPr>
         <w:tabs>
-          <w:tab w:val="clear" w:pos="709"/>
           <w:tab w:val="left" w:pos="709" w:leader="none"/>
         </w:tabs>
         <w:bidi w:val="0"/>
@@ -525,6 +519,1100 @@
       <w:r>
         <w:rPr/>
         <w:t>en cada caso?</w:t>
+      </w:r>
+    </w:p>
+    <w:p>
+      <w:pPr>
+        <w:pStyle w:val="Heading3"/>
+        <w:bidi w:val="0"/>
+        <w:spacing w:before="0" w:after="140"/>
+        <w:ind w:hanging="0" w:start="0" w:end="0"/>
+        <w:jc w:val="start"/>
+        <w:rPr/>
+      </w:pPr>
+      <w:r>
+        <w:rPr/>
+        <w:t xml:space="preserve">1. Espacio ocupado por la imagen de </w:t>
+      </w:r>
+      <w:r>
+        <w:rPr>
+          <w:rStyle w:val="Strong"/>
+          <w:b/>
+          <w:bCs/>
+        </w:rPr>
+        <w:t>120 × 80 píxeles</w:t>
+      </w:r>
+      <w:r>
+        <w:rPr/>
+        <w:t xml:space="preserve"> con 24 bits y con transparencia:</w:t>
+      </w:r>
+    </w:p>
+    <w:p>
+      <w:pPr>
+        <w:pStyle w:val="BodyText"/>
+        <w:rPr/>
+      </w:pPr>
+      <w:r>
+        <w:rPr>
+          <w:rStyle w:val="Strong"/>
+        </w:rPr>
+        <w:t>Sin transparencia (24 bits por píxel):</w:t>
+      </w:r>
+    </w:p>
+    <w:p>
+      <w:pPr>
+        <w:pStyle w:val="BodyText"/>
+        <w:numPr>
+          <w:ilvl w:val="0"/>
+          <w:numId w:val="4"/>
+        </w:numPr>
+        <w:tabs>
+          <w:tab w:val="clear" w:pos="709"/>
+          <w:tab w:val="left" w:pos="0" w:leader="none"/>
+        </w:tabs>
+        <w:spacing w:before="0" w:after="0"/>
+        <w:ind w:hanging="283" w:start="709"/>
+        <w:rPr/>
+      </w:pPr>
+      <w:r>
+        <w:rPr/>
+        <w:t xml:space="preserve">La imagen tiene 120px × 80px = </w:t>
+      </w:r>
+      <w:r>
+        <w:rPr>
+          <w:rStyle w:val="Strong"/>
+        </w:rPr>
+        <w:t>9600 píxeles</w:t>
+      </w:r>
+      <w:r>
+        <w:rPr/>
+        <w:t xml:space="preserve">. </w:t>
+      </w:r>
+    </w:p>
+    <w:p>
+      <w:pPr>
+        <w:pStyle w:val="BodyText"/>
+        <w:numPr>
+          <w:ilvl w:val="0"/>
+          <w:numId w:val="4"/>
+        </w:numPr>
+        <w:tabs>
+          <w:tab w:val="clear" w:pos="709"/>
+          <w:tab w:val="left" w:pos="0" w:leader="none"/>
+        </w:tabs>
+        <w:spacing w:before="0" w:after="0"/>
+        <w:ind w:hanging="283" w:start="709"/>
+        <w:rPr/>
+      </w:pPr>
+      <w:r>
+        <w:rPr/>
+        <w:t xml:space="preserve">Como son 24 bits por píxel, ocupamos 24 bits * 9600 píxeles = </w:t>
+      </w:r>
+      <w:r>
+        <w:rPr>
+          <w:rStyle w:val="Strong"/>
+        </w:rPr>
+        <w:t>230400 bits</w:t>
+      </w:r>
+      <w:r>
+        <w:rPr/>
+        <w:t xml:space="preserve">. </w:t>
+      </w:r>
+    </w:p>
+    <w:p>
+      <w:pPr>
+        <w:pStyle w:val="BodyText"/>
+        <w:numPr>
+          <w:ilvl w:val="0"/>
+          <w:numId w:val="4"/>
+        </w:numPr>
+        <w:tabs>
+          <w:tab w:val="clear" w:pos="709"/>
+          <w:tab w:val="left" w:pos="0" w:leader="none"/>
+        </w:tabs>
+        <w:spacing w:before="0" w:after="0"/>
+        <w:ind w:hanging="283" w:start="709"/>
+        <w:rPr/>
+      </w:pPr>
+      <w:r>
+        <w:rPr/>
+        <w:t>Para convertirlo a bytes, dividimos entre 8:</w:t>
+        <w:br/>
+        <w:t xml:space="preserve">230400 bits8=28800 bytes\frac{230400 \text{ bits}}{8} = 28800 \text{ bytes}8230400 bits​=28800 bytes. </w:t>
+      </w:r>
+    </w:p>
+    <w:p>
+      <w:pPr>
+        <w:pStyle w:val="BodyText"/>
+        <w:numPr>
+          <w:ilvl w:val="0"/>
+          <w:numId w:val="4"/>
+        </w:numPr>
+        <w:tabs>
+          <w:tab w:val="clear" w:pos="709"/>
+          <w:tab w:val="left" w:pos="0" w:leader="none"/>
+        </w:tabs>
+        <w:ind w:hanging="283" w:start="709"/>
+        <w:rPr/>
+      </w:pPr>
+      <w:r>
+        <w:rPr/>
+        <w:t>Para convertirlo a kilobytes (KB), dividimos entre 1024:</w:t>
+        <w:br/>
+        <w:t xml:space="preserve">28800 bytes1024=28.125 KB\frac{28800 \text{ bytes}}{1024} = 28.125 \text{ KB}102428800 bytes​=28.125 KB. </w:t>
+      </w:r>
+    </w:p>
+    <w:p>
+      <w:pPr>
+        <w:pStyle w:val="BodyText"/>
+        <w:rPr/>
+      </w:pPr>
+      <w:r>
+        <w:rPr/>
+        <w:t xml:space="preserve">Por lo tanto, el espacio ocupado </w:t>
+      </w:r>
+      <w:r>
+        <w:rPr>
+          <w:rStyle w:val="Strong"/>
+        </w:rPr>
+        <w:t>sin transparencia</w:t>
+      </w:r>
+      <w:r>
+        <w:rPr/>
+        <w:t xml:space="preserve"> es </w:t>
+      </w:r>
+      <w:r>
+        <w:rPr>
+          <w:rStyle w:val="Strong"/>
+        </w:rPr>
+        <w:t>28800 bytes</w:t>
+      </w:r>
+      <w:r>
+        <w:rPr/>
+        <w:t xml:space="preserve"> o </w:t>
+      </w:r>
+      <w:r>
+        <w:rPr>
+          <w:rStyle w:val="Strong"/>
+        </w:rPr>
+        <w:t>28.125 KB</w:t>
+      </w:r>
+      <w:r>
+        <w:rPr/>
+        <w:t>.</w:t>
+      </w:r>
+    </w:p>
+    <w:p>
+      <w:pPr>
+        <w:pStyle w:val="BodyText"/>
+        <w:rPr/>
+      </w:pPr>
+      <w:r>
+        <w:rPr>
+          <w:rStyle w:val="Strong"/>
+        </w:rPr>
+        <w:t>Con transparencia (32 bits por píxel):</w:t>
+      </w:r>
+    </w:p>
+    <w:p>
+      <w:pPr>
+        <w:pStyle w:val="BodyText"/>
+        <w:numPr>
+          <w:ilvl w:val="0"/>
+          <w:numId w:val="5"/>
+        </w:numPr>
+        <w:tabs>
+          <w:tab w:val="clear" w:pos="709"/>
+          <w:tab w:val="left" w:pos="0" w:leader="none"/>
+        </w:tabs>
+        <w:spacing w:before="0" w:after="0"/>
+        <w:ind w:hanging="283" w:start="709"/>
+        <w:rPr/>
+      </w:pPr>
+      <w:r>
+        <w:rPr/>
+        <w:t xml:space="preserve">Para calcular el tamaño con transparencia, multiplicamos por 32 bits por píxel: 32 bits×9600 pıˊxeles=307200 bits32 \text{ bits} \times 9600 \text{ píxeles} = 307200 \text{ bits}32 bits×9600 pıˊxeles=307200 bits. </w:t>
+      </w:r>
+    </w:p>
+    <w:p>
+      <w:pPr>
+        <w:pStyle w:val="BodyText"/>
+        <w:numPr>
+          <w:ilvl w:val="0"/>
+          <w:numId w:val="5"/>
+        </w:numPr>
+        <w:tabs>
+          <w:tab w:val="clear" w:pos="709"/>
+          <w:tab w:val="left" w:pos="0" w:leader="none"/>
+        </w:tabs>
+        <w:spacing w:before="0" w:after="0"/>
+        <w:ind w:hanging="283" w:start="709"/>
+        <w:rPr/>
+      </w:pPr>
+      <w:r>
+        <w:rPr/>
+        <w:t>Dividimos entre 8 para convertir a bytes:</w:t>
+        <w:br/>
+        <w:t xml:space="preserve">307200 bits8=38400 bytes\frac{307200 \text{ bits}}{8} = 38400 \text{ bytes}8307200 bits​=38400 bytes. </w:t>
+      </w:r>
+    </w:p>
+    <w:p>
+      <w:pPr>
+        <w:pStyle w:val="BodyText"/>
+        <w:numPr>
+          <w:ilvl w:val="0"/>
+          <w:numId w:val="5"/>
+        </w:numPr>
+        <w:tabs>
+          <w:tab w:val="clear" w:pos="709"/>
+          <w:tab w:val="left" w:pos="0" w:leader="none"/>
+        </w:tabs>
+        <w:ind w:hanging="283" w:start="709"/>
+        <w:rPr/>
+      </w:pPr>
+      <w:r>
+        <w:rPr/>
+        <w:t>Y dividimos entre 1024 para obtener los kilobytes:</w:t>
+        <w:br/>
+        <w:t xml:space="preserve">38400 bytes1024=37.5 KB\frac{38400 \text{ bytes}}{1024} = 37.5 \text{ KB}102438400 bytes​=37.5 KB. </w:t>
+      </w:r>
+    </w:p>
+    <w:p>
+      <w:pPr>
+        <w:pStyle w:val="BodyText"/>
+        <w:rPr/>
+      </w:pPr>
+      <w:r>
+        <w:rPr/>
+        <w:t xml:space="preserve">Entonces, el espacio ocupado </w:t>
+      </w:r>
+      <w:r>
+        <w:rPr>
+          <w:rStyle w:val="Strong"/>
+        </w:rPr>
+        <w:t>con transparencia</w:t>
+      </w:r>
+      <w:r>
+        <w:rPr/>
+        <w:t xml:space="preserve"> es </w:t>
+      </w:r>
+      <w:r>
+        <w:rPr>
+          <w:rStyle w:val="Strong"/>
+        </w:rPr>
+        <w:t>38400 bytes</w:t>
+      </w:r>
+      <w:r>
+        <w:rPr/>
+        <w:t xml:space="preserve"> o </w:t>
+      </w:r>
+      <w:r>
+        <w:rPr>
+          <w:rStyle w:val="Strong"/>
+        </w:rPr>
+        <w:t>37.5 KB</w:t>
+      </w:r>
+      <w:r>
+        <w:rPr/>
+        <w:t>.</w:t>
+      </w:r>
+    </w:p>
+    <w:p>
+      <w:pPr>
+        <w:pStyle w:val="Lneahorizontal"/>
+        <w:rPr/>
+      </w:pPr>
+      <w:r>
+        <w:rPr/>
+      </w:r>
+    </w:p>
+    <w:p>
+      <w:pPr>
+        <w:pStyle w:val="Heading3"/>
+        <w:rPr/>
+      </w:pPr>
+      <w:r>
+        <w:rPr/>
+        <w:t>2. Resolución de escaneo de un documento A5 (21 cm × 14.8 cm):</w:t>
+      </w:r>
+    </w:p>
+    <w:p>
+      <w:pPr>
+        <w:pStyle w:val="Heading4"/>
+        <w:rPr/>
+      </w:pPr>
+      <w:r>
+        <w:rPr/>
+        <w:t>A5 en píxeles:</w:t>
+      </w:r>
+    </w:p>
+    <w:p>
+      <w:pPr>
+        <w:pStyle w:val="BodyText"/>
+        <w:numPr>
+          <w:ilvl w:val="0"/>
+          <w:numId w:val="6"/>
+        </w:numPr>
+        <w:tabs>
+          <w:tab w:val="clear" w:pos="709"/>
+          <w:tab w:val="left" w:pos="0" w:leader="none"/>
+        </w:tabs>
+        <w:spacing w:before="0" w:after="0"/>
+        <w:ind w:hanging="283" w:start="709"/>
+        <w:rPr/>
+      </w:pPr>
+      <w:r>
+        <w:rPr>
+          <w:rStyle w:val="Strong"/>
+        </w:rPr>
+        <w:t>A5 en cm</w:t>
+      </w:r>
+      <w:r>
+        <w:rPr/>
+        <w:t xml:space="preserve">: 21 cm × 14.8 cm. </w:t>
+      </w:r>
+    </w:p>
+    <w:p>
+      <w:pPr>
+        <w:pStyle w:val="BodyText"/>
+        <w:numPr>
+          <w:ilvl w:val="0"/>
+          <w:numId w:val="6"/>
+        </w:numPr>
+        <w:tabs>
+          <w:tab w:val="clear" w:pos="709"/>
+          <w:tab w:val="left" w:pos="0" w:leader="none"/>
+        </w:tabs>
+        <w:ind w:hanging="283" w:start="709"/>
+        <w:rPr/>
+      </w:pPr>
+      <w:r>
+        <w:rPr/>
+        <w:t>Para convertir de cm a píxeles, usamos la fórmula:</w:t>
+        <w:br/>
+        <w:t xml:space="preserve">Pıˊxeles=cm×ppp2.54\text{Píxeles} = \text{cm} \times \frac{\text{ppp}}{2.54}Pıˊxeles=cm×2.54ppp​. </w:t>
+      </w:r>
+    </w:p>
+    <w:p>
+      <w:pPr>
+        <w:pStyle w:val="Heading5"/>
+        <w:rPr/>
+      </w:pPr>
+      <w:r>
+        <w:rPr/>
+        <w:t xml:space="preserve">A una resolución de </w:t>
+      </w:r>
+      <w:r>
+        <w:rPr>
+          <w:rStyle w:val="Strong"/>
+          <w:b/>
+          <w:bCs/>
+        </w:rPr>
+        <w:t>200 ppp</w:t>
+      </w:r>
+      <w:r>
+        <w:rPr/>
+        <w:t>:</w:t>
+      </w:r>
+    </w:p>
+    <w:p>
+      <w:pPr>
+        <w:pStyle w:val="BodyText"/>
+        <w:numPr>
+          <w:ilvl w:val="0"/>
+          <w:numId w:val="7"/>
+        </w:numPr>
+        <w:tabs>
+          <w:tab w:val="clear" w:pos="709"/>
+          <w:tab w:val="left" w:pos="0" w:leader="none"/>
+        </w:tabs>
+        <w:spacing w:before="0" w:after="0"/>
+        <w:ind w:hanging="283" w:start="709"/>
+        <w:rPr/>
+      </w:pPr>
+      <w:r>
+        <w:rPr>
+          <w:rStyle w:val="Strong"/>
+        </w:rPr>
+        <w:t>Ancho</w:t>
+      </w:r>
+      <w:r>
+        <w:rPr/>
+        <w:t xml:space="preserve">: 21 cm×2002.54=1653.54 pıˊxeles21 \, \text{cm} \times \frac{200}{2.54} = 1653.54 \, \text{píxeles}21cm×2.54200​=1653.54pıˊxeles. </w:t>
+      </w:r>
+    </w:p>
+    <w:p>
+      <w:pPr>
+        <w:pStyle w:val="BodyText"/>
+        <w:numPr>
+          <w:ilvl w:val="0"/>
+          <w:numId w:val="7"/>
+        </w:numPr>
+        <w:tabs>
+          <w:tab w:val="clear" w:pos="709"/>
+          <w:tab w:val="left" w:pos="0" w:leader="none"/>
+        </w:tabs>
+        <w:ind w:hanging="283" w:start="709"/>
+        <w:rPr/>
+      </w:pPr>
+      <w:r>
+        <w:rPr>
+          <w:rStyle w:val="Strong"/>
+        </w:rPr>
+        <w:t>Alto</w:t>
+      </w:r>
+      <w:r>
+        <w:rPr/>
+        <w:t xml:space="preserve">: 14.8 cm×2002.54=1169.29 pıˊxeles14.8 \, \text{cm} \times \frac{200}{2.54} = 1169.29 \, \text{píxeles}14.8cm×2.54200​=1169.29pıˊxeles. </w:t>
+      </w:r>
+    </w:p>
+    <w:p>
+      <w:pPr>
+        <w:pStyle w:val="BodyText"/>
+        <w:rPr/>
+      </w:pPr>
+      <w:r>
+        <w:rPr/>
+        <w:t xml:space="preserve">Entonces, la imagen tendrá </w:t>
+      </w:r>
+      <w:r>
+        <w:rPr>
+          <w:rStyle w:val="Strong"/>
+        </w:rPr>
+        <w:t>1654 píxeles de ancho y 1169 píxeles de alto</w:t>
+      </w:r>
+      <w:r>
+        <w:rPr/>
+        <w:t xml:space="preserve"> (redondeando los valores).</w:t>
+      </w:r>
+    </w:p>
+    <w:p>
+      <w:pPr>
+        <w:pStyle w:val="Heading5"/>
+        <w:rPr/>
+      </w:pPr>
+      <w:r>
+        <w:rPr/>
+        <w:t xml:space="preserve">A una resolución de </w:t>
+      </w:r>
+      <w:r>
+        <w:rPr>
+          <w:rStyle w:val="Strong"/>
+          <w:b/>
+          <w:bCs/>
+        </w:rPr>
+        <w:t>600 ppp</w:t>
+      </w:r>
+      <w:r>
+        <w:rPr/>
+        <w:t>:</w:t>
+      </w:r>
+    </w:p>
+    <w:p>
+      <w:pPr>
+        <w:pStyle w:val="BodyText"/>
+        <w:numPr>
+          <w:ilvl w:val="0"/>
+          <w:numId w:val="8"/>
+        </w:numPr>
+        <w:tabs>
+          <w:tab w:val="clear" w:pos="709"/>
+          <w:tab w:val="left" w:pos="0" w:leader="none"/>
+        </w:tabs>
+        <w:spacing w:before="0" w:after="0"/>
+        <w:ind w:hanging="283" w:start="709"/>
+        <w:rPr/>
+      </w:pPr>
+      <w:r>
+        <w:rPr>
+          <w:rStyle w:val="Strong"/>
+        </w:rPr>
+        <w:t>Ancho</w:t>
+      </w:r>
+      <w:r>
+        <w:rPr/>
+        <w:t xml:space="preserve">: 21 cm×6002.54=4960.63 pıˊxeles21 \, \text{cm} \times \frac{600}{2.54} = 4960.63 \, \text{píxeles}21cm×2.54600​=4960.63pıˊxeles. </w:t>
+      </w:r>
+    </w:p>
+    <w:p>
+      <w:pPr>
+        <w:pStyle w:val="BodyText"/>
+        <w:numPr>
+          <w:ilvl w:val="0"/>
+          <w:numId w:val="8"/>
+        </w:numPr>
+        <w:tabs>
+          <w:tab w:val="clear" w:pos="709"/>
+          <w:tab w:val="left" w:pos="0" w:leader="none"/>
+        </w:tabs>
+        <w:ind w:hanging="283" w:start="709"/>
+        <w:rPr/>
+      </w:pPr>
+      <w:r>
+        <w:rPr>
+          <w:rStyle w:val="Strong"/>
+        </w:rPr>
+        <w:t>Alto</w:t>
+      </w:r>
+      <w:r>
+        <w:rPr/>
+        <w:t xml:space="preserve">: 14.8 cm×6002.54=3507.88 pıˊxeles14.8 \, \text{cm} \times \frac{600}{2.54} = 3507.88 \, \text{píxeles}14.8cm×2.54600​=3507.88pıˊxeles. </w:t>
+      </w:r>
+    </w:p>
+    <w:p>
+      <w:pPr>
+        <w:pStyle w:val="BodyText"/>
+        <w:rPr/>
+      </w:pPr>
+      <w:r>
+        <w:rPr/>
+        <w:t xml:space="preserve">Entonces, la imagen tendrá </w:t>
+      </w:r>
+      <w:r>
+        <w:rPr>
+          <w:rStyle w:val="Strong"/>
+        </w:rPr>
+        <w:t>4961 píxeles de ancho y 3508 píxeles de alto</w:t>
+      </w:r>
+      <w:r>
+        <w:rPr/>
+        <w:t>.</w:t>
+      </w:r>
+    </w:p>
+    <w:p>
+      <w:pPr>
+        <w:pStyle w:val="Lneahorizontal"/>
+        <w:rPr/>
+      </w:pPr>
+      <w:r>
+        <w:rPr/>
+      </w:r>
+    </w:p>
+    <w:p>
+      <w:pPr>
+        <w:pStyle w:val="Heading3"/>
+        <w:rPr/>
+      </w:pPr>
+      <w:r>
+        <w:rPr/>
+        <w:t>3. Espacio ocupado por las imágenes escaneadas a 600 ppp:</w:t>
+      </w:r>
+    </w:p>
+    <w:p>
+      <w:pPr>
+        <w:pStyle w:val="Heading4"/>
+        <w:rPr/>
+      </w:pPr>
+      <w:r>
+        <w:rPr/>
+        <w:t xml:space="preserve">Imagen a </w:t>
+      </w:r>
+      <w:r>
+        <w:rPr>
+          <w:rStyle w:val="Strong"/>
+          <w:b/>
+          <w:bCs/>
+        </w:rPr>
+        <w:t>600 ppp</w:t>
+      </w:r>
+      <w:r>
+        <w:rPr/>
+        <w:t>:</w:t>
+      </w:r>
+    </w:p>
+    <w:p>
+      <w:pPr>
+        <w:pStyle w:val="BodyText"/>
+        <w:numPr>
+          <w:ilvl w:val="0"/>
+          <w:numId w:val="9"/>
+        </w:numPr>
+        <w:tabs>
+          <w:tab w:val="clear" w:pos="709"/>
+          <w:tab w:val="left" w:pos="0" w:leader="none"/>
+        </w:tabs>
+        <w:spacing w:before="0" w:after="0"/>
+        <w:ind w:hanging="283" w:start="709"/>
+        <w:rPr/>
+      </w:pPr>
+      <w:r>
+        <w:rPr>
+          <w:rStyle w:val="Strong"/>
+        </w:rPr>
+        <w:t>Escala de grises (8 bits por píxel)</w:t>
+      </w:r>
+      <w:r>
+        <w:rPr/>
+        <w:t xml:space="preserve">: </w:t>
+      </w:r>
+    </w:p>
+    <w:p>
+      <w:pPr>
+        <w:pStyle w:val="BodyText"/>
+        <w:numPr>
+          <w:ilvl w:val="1"/>
+          <w:numId w:val="9"/>
+        </w:numPr>
+        <w:tabs>
+          <w:tab w:val="clear" w:pos="709"/>
+          <w:tab w:val="left" w:pos="0" w:leader="none"/>
+        </w:tabs>
+        <w:spacing w:before="0" w:after="0"/>
+        <w:ind w:hanging="283" w:start="1418"/>
+        <w:rPr/>
+      </w:pPr>
+      <w:r>
+        <w:rPr/>
+        <w:t xml:space="preserve">Tamaño en bytes = Pıˊxeles×Bits por pıˊxel\text{Píxeles} \times \text{Bits por píxel}Pıˊxeles×Bits por pıˊxel </w:t>
+      </w:r>
+    </w:p>
+    <w:p>
+      <w:pPr>
+        <w:pStyle w:val="BodyText"/>
+        <w:numPr>
+          <w:ilvl w:val="1"/>
+          <w:numId w:val="9"/>
+        </w:numPr>
+        <w:tabs>
+          <w:tab w:val="clear" w:pos="709"/>
+          <w:tab w:val="left" w:pos="0" w:leader="none"/>
+        </w:tabs>
+        <w:spacing w:before="0" w:after="0"/>
+        <w:ind w:hanging="283" w:start="1418"/>
+        <w:rPr/>
+      </w:pPr>
+      <w:r>
+        <w:rPr/>
+        <w:t xml:space="preserve">4961×3508×8 bits=139,251,488 bits4961 \times 3508 \times 8 \, \text{bits} = 139,251,488 \, \text{bits}4961×3508×8bits=139,251,488bits. </w:t>
+      </w:r>
+    </w:p>
+    <w:p>
+      <w:pPr>
+        <w:pStyle w:val="BodyText"/>
+        <w:numPr>
+          <w:ilvl w:val="1"/>
+          <w:numId w:val="9"/>
+        </w:numPr>
+        <w:tabs>
+          <w:tab w:val="clear" w:pos="709"/>
+          <w:tab w:val="left" w:pos="0" w:leader="none"/>
+        </w:tabs>
+        <w:spacing w:before="0" w:after="0"/>
+        <w:ind w:hanging="283" w:start="1418"/>
+        <w:rPr/>
+      </w:pPr>
+      <w:r>
+        <w:rPr/>
+        <w:t>Dividido entre 8 para convertir a bytes:</w:t>
+        <w:br/>
+        <w:t xml:space="preserve">139,251,4888=17,406,436 bytes\frac{139,251,488}{8} = 17,406,436 \, \text{bytes}8139,251,488​=17,406,436bytes. </w:t>
+      </w:r>
+    </w:p>
+    <w:p>
+      <w:pPr>
+        <w:pStyle w:val="BodyText"/>
+        <w:numPr>
+          <w:ilvl w:val="1"/>
+          <w:numId w:val="9"/>
+        </w:numPr>
+        <w:tabs>
+          <w:tab w:val="clear" w:pos="709"/>
+          <w:tab w:val="left" w:pos="0" w:leader="none"/>
+        </w:tabs>
+        <w:ind w:hanging="283" w:start="1418"/>
+        <w:rPr/>
+      </w:pPr>
+      <w:r>
+        <w:rPr/>
+        <w:t>Y dividido entre 1024 para convertir a KB:</w:t>
+        <w:br/>
+        <w:t xml:space="preserve">17,406,4361024=17,002.3 KB\frac{17,406,436}{1024} = 17,002.3 \, \text{KB}102417,406,436​=17,002.3KB. </w:t>
+      </w:r>
+    </w:p>
+    <w:p>
+      <w:pPr>
+        <w:pStyle w:val="BodyText"/>
+        <w:rPr/>
+      </w:pPr>
+      <w:r>
+        <w:rPr/>
+        <w:t xml:space="preserve">Por lo tanto, la imagen escaneada en escala de grises ocuparía </w:t>
+      </w:r>
+      <w:r>
+        <w:rPr>
+          <w:rStyle w:val="Strong"/>
+        </w:rPr>
+        <w:t>17,406,436 bytes</w:t>
+      </w:r>
+      <w:r>
+        <w:rPr/>
+        <w:t xml:space="preserve"> o </w:t>
+      </w:r>
+      <w:r>
+        <w:rPr>
+          <w:rStyle w:val="Strong"/>
+        </w:rPr>
+        <w:t>17,002.3 KB</w:t>
+      </w:r>
+      <w:r>
+        <w:rPr/>
+        <w:t>.</w:t>
+      </w:r>
+    </w:p>
+    <w:p>
+      <w:pPr>
+        <w:pStyle w:val="BodyText"/>
+        <w:numPr>
+          <w:ilvl w:val="0"/>
+          <w:numId w:val="10"/>
+        </w:numPr>
+        <w:tabs>
+          <w:tab w:val="clear" w:pos="709"/>
+          <w:tab w:val="left" w:pos="0" w:leader="none"/>
+        </w:tabs>
+        <w:spacing w:before="0" w:after="0"/>
+        <w:ind w:hanging="283" w:start="709"/>
+        <w:rPr/>
+      </w:pPr>
+      <w:r>
+        <w:rPr>
+          <w:rStyle w:val="Strong"/>
+        </w:rPr>
+        <w:t>Color (24 bits por píxel)</w:t>
+      </w:r>
+      <w:r>
+        <w:rPr/>
+        <w:t xml:space="preserve">: </w:t>
+      </w:r>
+    </w:p>
+    <w:p>
+      <w:pPr>
+        <w:pStyle w:val="BodyText"/>
+        <w:numPr>
+          <w:ilvl w:val="1"/>
+          <w:numId w:val="10"/>
+        </w:numPr>
+        <w:tabs>
+          <w:tab w:val="clear" w:pos="709"/>
+          <w:tab w:val="left" w:pos="0" w:leader="none"/>
+        </w:tabs>
+        <w:spacing w:before="0" w:after="0"/>
+        <w:ind w:hanging="283" w:start="1418"/>
+        <w:rPr/>
+      </w:pPr>
+      <w:r>
+        <w:rPr/>
+        <w:t xml:space="preserve">Tamaño en bytes = 4961×3508×24 bits=417,754,464 bits4961 \times 3508 \times 24 \, \text{bits} = 417,754,464 \, \text{bits}4961×3508×24bits=417,754,464bits. </w:t>
+      </w:r>
+    </w:p>
+    <w:p>
+      <w:pPr>
+        <w:pStyle w:val="BodyText"/>
+        <w:numPr>
+          <w:ilvl w:val="1"/>
+          <w:numId w:val="10"/>
+        </w:numPr>
+        <w:tabs>
+          <w:tab w:val="clear" w:pos="709"/>
+          <w:tab w:val="left" w:pos="0" w:leader="none"/>
+        </w:tabs>
+        <w:spacing w:before="0" w:after="0"/>
+        <w:ind w:hanging="283" w:start="1418"/>
+        <w:rPr/>
+      </w:pPr>
+      <w:r>
+        <w:rPr/>
+        <w:t>Dividido entre 8 para convertir a bytes:</w:t>
+        <w:br/>
+        <w:t xml:space="preserve">417,754,4648=52,219,308 bytes\frac{417,754,464}{8} = 52,219,308 \, \text{bytes}8417,754,464​=52,219,308bytes. </w:t>
+      </w:r>
+    </w:p>
+    <w:p>
+      <w:pPr>
+        <w:pStyle w:val="BodyText"/>
+        <w:numPr>
+          <w:ilvl w:val="1"/>
+          <w:numId w:val="10"/>
+        </w:numPr>
+        <w:tabs>
+          <w:tab w:val="clear" w:pos="709"/>
+          <w:tab w:val="left" w:pos="0" w:leader="none"/>
+        </w:tabs>
+        <w:ind w:hanging="283" w:start="1418"/>
+        <w:rPr/>
+      </w:pPr>
+      <w:r>
+        <w:rPr/>
+        <w:t>Y dividido entre 1024 para convertir a KB:</w:t>
+        <w:br/>
+        <w:t xml:space="preserve">52,219,3081024=50,978.8 KB\frac{52,219,308}{1024} = 50,978.8 \, \text{KB}102452,219,308​=50,978.8KB. </w:t>
+      </w:r>
+    </w:p>
+    <w:p>
+      <w:pPr>
+        <w:pStyle w:val="BodyText"/>
+        <w:rPr/>
+      </w:pPr>
+      <w:r>
+        <w:rPr/>
+        <w:t xml:space="preserve">Por lo tanto, la imagen escaneada en color ocuparía </w:t>
+      </w:r>
+      <w:r>
+        <w:rPr>
+          <w:rStyle w:val="Strong"/>
+        </w:rPr>
+        <w:t>52,219,308 bytes</w:t>
+      </w:r>
+      <w:r>
+        <w:rPr/>
+        <w:t xml:space="preserve"> o </w:t>
+      </w:r>
+      <w:r>
+        <w:rPr>
+          <w:rStyle w:val="Strong"/>
+        </w:rPr>
+        <w:t>50,978.8 KB</w:t>
+      </w:r>
+      <w:r>
+        <w:rPr/>
+        <w:t>.</w:t>
+      </w:r>
+    </w:p>
+    <w:p>
+      <w:pPr>
+        <w:pStyle w:val="Lneahorizontal"/>
+        <w:rPr/>
+      </w:pPr>
+      <w:r>
+        <w:rPr/>
+      </w:r>
+    </w:p>
+    <w:p>
+      <w:pPr>
+        <w:pStyle w:val="Heading3"/>
+        <w:rPr/>
+      </w:pPr>
+      <w:r>
+        <w:rPr/>
+        <w:t xml:space="preserve">4. Tamaño impreso de una imagen de </w:t>
+      </w:r>
+      <w:r>
+        <w:rPr>
+          <w:rStyle w:val="Strong"/>
+          <w:b/>
+          <w:bCs/>
+        </w:rPr>
+        <w:t>4000 × 3000 píxeles</w:t>
+      </w:r>
+      <w:r>
+        <w:rPr/>
+        <w:t>:</w:t>
+      </w:r>
+    </w:p>
+    <w:p>
+      <w:pPr>
+        <w:pStyle w:val="Heading4"/>
+        <w:rPr/>
+      </w:pPr>
+      <w:r>
+        <w:rPr/>
+        <w:t xml:space="preserve">A </w:t>
+      </w:r>
+      <w:r>
+        <w:rPr>
+          <w:rStyle w:val="Strong"/>
+          <w:b/>
+          <w:bCs/>
+        </w:rPr>
+        <w:t>150 ppp</w:t>
+      </w:r>
+      <w:r>
+        <w:rPr/>
+        <w:t>:</w:t>
+      </w:r>
+    </w:p>
+    <w:p>
+      <w:pPr>
+        <w:pStyle w:val="BodyText"/>
+        <w:numPr>
+          <w:ilvl w:val="0"/>
+          <w:numId w:val="11"/>
+        </w:numPr>
+        <w:tabs>
+          <w:tab w:val="clear" w:pos="709"/>
+          <w:tab w:val="left" w:pos="0" w:leader="none"/>
+        </w:tabs>
+        <w:ind w:hanging="283" w:start="709"/>
+        <w:rPr/>
+      </w:pPr>
+      <w:r>
+        <w:rPr/>
+        <w:t>Para calcular el tamaño impreso, usamos la fórmula:</w:t>
+        <w:br/>
+        <w:t>Taman˜o en cm=Pıˊxelesppp×2.54\text{Tamaño en cm} = \frac{\text{Píxeles}}{\text{ppp}} \times 2.54Taman˜o en cm=pppPıˊxeles​×2.54.</w:t>
+      </w:r>
+    </w:p>
+    <w:p>
+      <w:pPr>
+        <w:pStyle w:val="BodyText"/>
+        <w:numPr>
+          <w:ilvl w:val="0"/>
+          <w:numId w:val="11"/>
+        </w:numPr>
+        <w:tabs>
+          <w:tab w:val="clear" w:pos="709"/>
+          <w:tab w:val="left" w:pos="0" w:leader="none"/>
+        </w:tabs>
+        <w:ind w:hanging="283" w:start="709"/>
+        <w:rPr/>
+      </w:pPr>
+      <w:r>
+        <w:rPr>
+          <w:rStyle w:val="Strong"/>
+        </w:rPr>
+        <w:t>Ancho</w:t>
+      </w:r>
+      <w:r>
+        <w:rPr/>
+        <w:t>: 4000150×2.54=67.33 cm\frac{4000}{150} \times 2.54 = 67.33 \, \text{cm}1504000​×2.54=67.33cm.</w:t>
+      </w:r>
+    </w:p>
+    <w:p>
+      <w:pPr>
+        <w:pStyle w:val="BodyText"/>
+        <w:numPr>
+          <w:ilvl w:val="0"/>
+          <w:numId w:val="11"/>
+        </w:numPr>
+        <w:tabs>
+          <w:tab w:val="clear" w:pos="709"/>
+          <w:tab w:val="left" w:pos="0" w:leader="none"/>
+        </w:tabs>
+        <w:ind w:hanging="283" w:start="709"/>
+        <w:rPr/>
+      </w:pPr>
+      <w:r>
+        <w:rPr>
+          <w:rStyle w:val="Strong"/>
+        </w:rPr>
+        <w:t>Alto</w:t>
+      </w:r>
+      <w:r>
+        <w:rPr/>
+        <w:t>: 3000150×2.54=50.5 cm\frac{3000}{150} \times 2.54 = 50.5 \, \text{cm}1503000​×2.54=50.5cm.</w:t>
+      </w:r>
+    </w:p>
+    <w:p>
+      <w:pPr>
+        <w:pStyle w:val="BodyText"/>
+        <w:rPr/>
+      </w:pPr>
+      <w:r>
+        <w:rPr/>
+        <w:t xml:space="preserve">Entonces, el tamaño impreso será </w:t>
+      </w:r>
+      <w:r>
+        <w:rPr>
+          <w:rStyle w:val="Strong"/>
+        </w:rPr>
+        <w:t>67.33 cm de ancho y 50.5 cm de alto</w:t>
+      </w:r>
+      <w:r>
+        <w:rPr/>
+        <w:t xml:space="preserve"> a 150 ppp.</w:t>
+      </w:r>
+    </w:p>
+    <w:p>
+      <w:pPr>
+        <w:pStyle w:val="Heading4"/>
+        <w:rPr/>
+      </w:pPr>
+      <w:r>
+        <w:rPr/>
+        <w:t xml:space="preserve">A </w:t>
+      </w:r>
+      <w:r>
+        <w:rPr>
+          <w:rStyle w:val="Strong"/>
+          <w:b/>
+          <w:bCs/>
+        </w:rPr>
+        <w:t>600 ppp</w:t>
+      </w:r>
+      <w:r>
+        <w:rPr/>
+        <w:t>:</w:t>
+      </w:r>
+    </w:p>
+    <w:p>
+      <w:pPr>
+        <w:pStyle w:val="BodyText"/>
+        <w:numPr>
+          <w:ilvl w:val="0"/>
+          <w:numId w:val="12"/>
+        </w:numPr>
+        <w:tabs>
+          <w:tab w:val="clear" w:pos="709"/>
+          <w:tab w:val="left" w:pos="0" w:leader="none"/>
+        </w:tabs>
+        <w:spacing w:before="0" w:after="0"/>
+        <w:ind w:hanging="283" w:start="709"/>
+        <w:rPr/>
+      </w:pPr>
+      <w:r>
+        <w:rPr>
+          <w:rStyle w:val="Strong"/>
+        </w:rPr>
+        <w:t>Ancho</w:t>
+      </w:r>
+      <w:r>
+        <w:rPr/>
+        <w:t xml:space="preserve">: 4000600×2.54=16.93 cm\frac{4000}{600} \times 2.54 = 16.93 \, \text{cm}6004000​×2.54=16.93cm. </w:t>
+      </w:r>
+    </w:p>
+    <w:p>
+      <w:pPr>
+        <w:pStyle w:val="BodyText"/>
+        <w:numPr>
+          <w:ilvl w:val="0"/>
+          <w:numId w:val="12"/>
+        </w:numPr>
+        <w:tabs>
+          <w:tab w:val="clear" w:pos="709"/>
+          <w:tab w:val="left" w:pos="0" w:leader="none"/>
+        </w:tabs>
+        <w:ind w:hanging="283" w:start="709"/>
+        <w:rPr/>
+      </w:pPr>
+      <w:r>
+        <w:rPr>
+          <w:rStyle w:val="Strong"/>
+        </w:rPr>
+        <w:t>Alto</w:t>
+      </w:r>
+      <w:r>
+        <w:rPr/>
+        <w:t xml:space="preserve">: 3000600×2.54=12.70 cm\frac{3000}{600} \times 2.54 = 12.70 \, \text{cm}6003000​×2.54=12.70cm. </w:t>
+      </w:r>
+    </w:p>
+    <w:p>
+      <w:pPr>
+        <w:pStyle w:val="BodyText"/>
+        <w:rPr/>
+      </w:pPr>
+      <w:r>
+        <w:rPr/>
+        <w:t xml:space="preserve">Entonces, el tamaño impreso será </w:t>
+      </w:r>
+      <w:r>
+        <w:rPr>
+          <w:rStyle w:val="Strong"/>
+        </w:rPr>
+        <w:t>16.93 cm de ancho y 12.70 cm de alto</w:t>
+      </w:r>
+      <w:r>
+        <w:rPr/>
+        <w:t xml:space="preserve"> a 600 ppp.</w:t>
       </w:r>
     </w:p>
     <w:p>
@@ -547,6 +1635,7 @@
       <w:pgNumType w:fmt="decimal"/>
       <w:formProt w:val="false"/>
       <w:textDirection w:val="lrTb"/>
+      <w:docGrid w:type="default" w:linePitch="100" w:charSpace="0"/>
     </w:sectPr>
   </w:body>
 </w:document>
@@ -914,6 +2003,1239 @@
   <w:abstractNum w:abstractNumId="4">
     <w:lvl w:ilvl="0">
       <w:start w:val="1"/>
+      <w:numFmt w:val="bullet"/>
+      <w:lvlText w:val=""/>
+      <w:lvlJc w:val="start"/>
+      <w:pPr>
+        <w:tabs>
+          <w:tab w:val="num" w:pos="709"/>
+        </w:tabs>
+        <w:ind w:start="709" w:hanging="283"/>
+      </w:pPr>
+      <w:rPr>
+        <w:rFonts w:ascii="Symbol" w:hAnsi="Symbol" w:cs="Symbol" w:hint="default"/>
+      </w:rPr>
+    </w:lvl>
+    <w:lvl w:ilvl="1">
+      <w:start w:val="1"/>
+      <w:numFmt w:val="bullet"/>
+      <w:lvlText w:val=""/>
+      <w:lvlJc w:val="start"/>
+      <w:pPr>
+        <w:tabs>
+          <w:tab w:val="num" w:pos="1418"/>
+        </w:tabs>
+        <w:ind w:start="1418" w:hanging="283"/>
+      </w:pPr>
+      <w:rPr>
+        <w:rFonts w:ascii="Symbol" w:hAnsi="Symbol" w:cs="Symbol" w:hint="default"/>
+      </w:rPr>
+    </w:lvl>
+    <w:lvl w:ilvl="2">
+      <w:start w:val="1"/>
+      <w:numFmt w:val="bullet"/>
+      <w:lvlText w:val=""/>
+      <w:lvlJc w:val="start"/>
+      <w:pPr>
+        <w:tabs>
+          <w:tab w:val="num" w:pos="2127"/>
+        </w:tabs>
+        <w:ind w:start="2127" w:hanging="283"/>
+      </w:pPr>
+      <w:rPr>
+        <w:rFonts w:ascii="Symbol" w:hAnsi="Symbol" w:cs="Symbol" w:hint="default"/>
+      </w:rPr>
+    </w:lvl>
+    <w:lvl w:ilvl="3">
+      <w:start w:val="1"/>
+      <w:numFmt w:val="bullet"/>
+      <w:lvlText w:val=""/>
+      <w:lvlJc w:val="start"/>
+      <w:pPr>
+        <w:tabs>
+          <w:tab w:val="num" w:pos="2836"/>
+        </w:tabs>
+        <w:ind w:start="2836" w:hanging="283"/>
+      </w:pPr>
+      <w:rPr>
+        <w:rFonts w:ascii="Symbol" w:hAnsi="Symbol" w:cs="Symbol" w:hint="default"/>
+      </w:rPr>
+    </w:lvl>
+    <w:lvl w:ilvl="4">
+      <w:start w:val="1"/>
+      <w:numFmt w:val="bullet"/>
+      <w:lvlText w:val=""/>
+      <w:lvlJc w:val="start"/>
+      <w:pPr>
+        <w:tabs>
+          <w:tab w:val="num" w:pos="3545"/>
+        </w:tabs>
+        <w:ind w:start="3545" w:hanging="283"/>
+      </w:pPr>
+      <w:rPr>
+        <w:rFonts w:ascii="Symbol" w:hAnsi="Symbol" w:cs="Symbol" w:hint="default"/>
+      </w:rPr>
+    </w:lvl>
+    <w:lvl w:ilvl="5">
+      <w:start w:val="1"/>
+      <w:numFmt w:val="bullet"/>
+      <w:lvlText w:val=""/>
+      <w:lvlJc w:val="start"/>
+      <w:pPr>
+        <w:tabs>
+          <w:tab w:val="num" w:pos="4254"/>
+        </w:tabs>
+        <w:ind w:start="4254" w:hanging="283"/>
+      </w:pPr>
+      <w:rPr>
+        <w:rFonts w:ascii="Symbol" w:hAnsi="Symbol" w:cs="Symbol" w:hint="default"/>
+      </w:rPr>
+    </w:lvl>
+    <w:lvl w:ilvl="6">
+      <w:start w:val="1"/>
+      <w:numFmt w:val="bullet"/>
+      <w:lvlText w:val=""/>
+      <w:lvlJc w:val="start"/>
+      <w:pPr>
+        <w:tabs>
+          <w:tab w:val="num" w:pos="4963"/>
+        </w:tabs>
+        <w:ind w:start="4963" w:hanging="283"/>
+      </w:pPr>
+      <w:rPr>
+        <w:rFonts w:ascii="Symbol" w:hAnsi="Symbol" w:cs="Symbol" w:hint="default"/>
+      </w:rPr>
+    </w:lvl>
+    <w:lvl w:ilvl="7">
+      <w:start w:val="1"/>
+      <w:numFmt w:val="bullet"/>
+      <w:lvlText w:val=""/>
+      <w:lvlJc w:val="start"/>
+      <w:pPr>
+        <w:tabs>
+          <w:tab w:val="num" w:pos="5672"/>
+        </w:tabs>
+        <w:ind w:start="5672" w:hanging="283"/>
+      </w:pPr>
+      <w:rPr>
+        <w:rFonts w:ascii="Symbol" w:hAnsi="Symbol" w:cs="Symbol" w:hint="default"/>
+      </w:rPr>
+    </w:lvl>
+    <w:lvl w:ilvl="8">
+      <w:start w:val="1"/>
+      <w:numFmt w:val="bullet"/>
+      <w:lvlText w:val=""/>
+      <w:lvlJc w:val="start"/>
+      <w:pPr>
+        <w:tabs>
+          <w:tab w:val="num" w:pos="6381"/>
+        </w:tabs>
+        <w:ind w:start="6381" w:hanging="283"/>
+      </w:pPr>
+      <w:rPr>
+        <w:rFonts w:ascii="Symbol" w:hAnsi="Symbol" w:cs="Symbol" w:hint="default"/>
+      </w:rPr>
+    </w:lvl>
+  </w:abstractNum>
+  <w:abstractNum w:abstractNumId="5">
+    <w:lvl w:ilvl="0">
+      <w:start w:val="1"/>
+      <w:numFmt w:val="bullet"/>
+      <w:lvlText w:val=""/>
+      <w:lvlJc w:val="start"/>
+      <w:pPr>
+        <w:tabs>
+          <w:tab w:val="num" w:pos="709"/>
+        </w:tabs>
+        <w:ind w:start="709" w:hanging="283"/>
+      </w:pPr>
+      <w:rPr>
+        <w:rFonts w:ascii="Symbol" w:hAnsi="Symbol" w:cs="Symbol" w:hint="default"/>
+      </w:rPr>
+    </w:lvl>
+    <w:lvl w:ilvl="1">
+      <w:start w:val="1"/>
+      <w:numFmt w:val="bullet"/>
+      <w:lvlText w:val=""/>
+      <w:lvlJc w:val="start"/>
+      <w:pPr>
+        <w:tabs>
+          <w:tab w:val="num" w:pos="1418"/>
+        </w:tabs>
+        <w:ind w:start="1418" w:hanging="283"/>
+      </w:pPr>
+      <w:rPr>
+        <w:rFonts w:ascii="Symbol" w:hAnsi="Symbol" w:cs="Symbol" w:hint="default"/>
+      </w:rPr>
+    </w:lvl>
+    <w:lvl w:ilvl="2">
+      <w:start w:val="1"/>
+      <w:numFmt w:val="bullet"/>
+      <w:lvlText w:val=""/>
+      <w:lvlJc w:val="start"/>
+      <w:pPr>
+        <w:tabs>
+          <w:tab w:val="num" w:pos="2127"/>
+        </w:tabs>
+        <w:ind w:start="2127" w:hanging="283"/>
+      </w:pPr>
+      <w:rPr>
+        <w:rFonts w:ascii="Symbol" w:hAnsi="Symbol" w:cs="Symbol" w:hint="default"/>
+      </w:rPr>
+    </w:lvl>
+    <w:lvl w:ilvl="3">
+      <w:start w:val="1"/>
+      <w:numFmt w:val="bullet"/>
+      <w:lvlText w:val=""/>
+      <w:lvlJc w:val="start"/>
+      <w:pPr>
+        <w:tabs>
+          <w:tab w:val="num" w:pos="2836"/>
+        </w:tabs>
+        <w:ind w:start="2836" w:hanging="283"/>
+      </w:pPr>
+      <w:rPr>
+        <w:rFonts w:ascii="Symbol" w:hAnsi="Symbol" w:cs="Symbol" w:hint="default"/>
+      </w:rPr>
+    </w:lvl>
+    <w:lvl w:ilvl="4">
+      <w:start w:val="1"/>
+      <w:numFmt w:val="bullet"/>
+      <w:lvlText w:val=""/>
+      <w:lvlJc w:val="start"/>
+      <w:pPr>
+        <w:tabs>
+          <w:tab w:val="num" w:pos="3545"/>
+        </w:tabs>
+        <w:ind w:start="3545" w:hanging="283"/>
+      </w:pPr>
+      <w:rPr>
+        <w:rFonts w:ascii="Symbol" w:hAnsi="Symbol" w:cs="Symbol" w:hint="default"/>
+      </w:rPr>
+    </w:lvl>
+    <w:lvl w:ilvl="5">
+      <w:start w:val="1"/>
+      <w:numFmt w:val="bullet"/>
+      <w:lvlText w:val=""/>
+      <w:lvlJc w:val="start"/>
+      <w:pPr>
+        <w:tabs>
+          <w:tab w:val="num" w:pos="4254"/>
+        </w:tabs>
+        <w:ind w:start="4254" w:hanging="283"/>
+      </w:pPr>
+      <w:rPr>
+        <w:rFonts w:ascii="Symbol" w:hAnsi="Symbol" w:cs="Symbol" w:hint="default"/>
+      </w:rPr>
+    </w:lvl>
+    <w:lvl w:ilvl="6">
+      <w:start w:val="1"/>
+      <w:numFmt w:val="bullet"/>
+      <w:lvlText w:val=""/>
+      <w:lvlJc w:val="start"/>
+      <w:pPr>
+        <w:tabs>
+          <w:tab w:val="num" w:pos="4963"/>
+        </w:tabs>
+        <w:ind w:start="4963" w:hanging="283"/>
+      </w:pPr>
+      <w:rPr>
+        <w:rFonts w:ascii="Symbol" w:hAnsi="Symbol" w:cs="Symbol" w:hint="default"/>
+      </w:rPr>
+    </w:lvl>
+    <w:lvl w:ilvl="7">
+      <w:start w:val="1"/>
+      <w:numFmt w:val="bullet"/>
+      <w:lvlText w:val=""/>
+      <w:lvlJc w:val="start"/>
+      <w:pPr>
+        <w:tabs>
+          <w:tab w:val="num" w:pos="5672"/>
+        </w:tabs>
+        <w:ind w:start="5672" w:hanging="283"/>
+      </w:pPr>
+      <w:rPr>
+        <w:rFonts w:ascii="Symbol" w:hAnsi="Symbol" w:cs="Symbol" w:hint="default"/>
+      </w:rPr>
+    </w:lvl>
+    <w:lvl w:ilvl="8">
+      <w:start w:val="1"/>
+      <w:numFmt w:val="bullet"/>
+      <w:lvlText w:val=""/>
+      <w:lvlJc w:val="start"/>
+      <w:pPr>
+        <w:tabs>
+          <w:tab w:val="num" w:pos="6381"/>
+        </w:tabs>
+        <w:ind w:start="6381" w:hanging="283"/>
+      </w:pPr>
+      <w:rPr>
+        <w:rFonts w:ascii="Symbol" w:hAnsi="Symbol" w:cs="Symbol" w:hint="default"/>
+      </w:rPr>
+    </w:lvl>
+  </w:abstractNum>
+  <w:abstractNum w:abstractNumId="6">
+    <w:lvl w:ilvl="0">
+      <w:start w:val="1"/>
+      <w:numFmt w:val="bullet"/>
+      <w:lvlText w:val=""/>
+      <w:lvlJc w:val="start"/>
+      <w:pPr>
+        <w:tabs>
+          <w:tab w:val="num" w:pos="709"/>
+        </w:tabs>
+        <w:ind w:start="709" w:hanging="283"/>
+      </w:pPr>
+      <w:rPr>
+        <w:rFonts w:ascii="Symbol" w:hAnsi="Symbol" w:cs="Symbol" w:hint="default"/>
+      </w:rPr>
+    </w:lvl>
+    <w:lvl w:ilvl="1">
+      <w:start w:val="1"/>
+      <w:numFmt w:val="bullet"/>
+      <w:lvlText w:val=""/>
+      <w:lvlJc w:val="start"/>
+      <w:pPr>
+        <w:tabs>
+          <w:tab w:val="num" w:pos="1418"/>
+        </w:tabs>
+        <w:ind w:start="1418" w:hanging="283"/>
+      </w:pPr>
+      <w:rPr>
+        <w:rFonts w:ascii="Symbol" w:hAnsi="Symbol" w:cs="Symbol" w:hint="default"/>
+      </w:rPr>
+    </w:lvl>
+    <w:lvl w:ilvl="2">
+      <w:start w:val="1"/>
+      <w:numFmt w:val="bullet"/>
+      <w:lvlText w:val=""/>
+      <w:lvlJc w:val="start"/>
+      <w:pPr>
+        <w:tabs>
+          <w:tab w:val="num" w:pos="2127"/>
+        </w:tabs>
+        <w:ind w:start="2127" w:hanging="283"/>
+      </w:pPr>
+      <w:rPr>
+        <w:rFonts w:ascii="Symbol" w:hAnsi="Symbol" w:cs="Symbol" w:hint="default"/>
+      </w:rPr>
+    </w:lvl>
+    <w:lvl w:ilvl="3">
+      <w:start w:val="1"/>
+      <w:numFmt w:val="bullet"/>
+      <w:lvlText w:val=""/>
+      <w:lvlJc w:val="start"/>
+      <w:pPr>
+        <w:tabs>
+          <w:tab w:val="num" w:pos="2836"/>
+        </w:tabs>
+        <w:ind w:start="2836" w:hanging="283"/>
+      </w:pPr>
+      <w:rPr>
+        <w:rFonts w:ascii="Symbol" w:hAnsi="Symbol" w:cs="Symbol" w:hint="default"/>
+      </w:rPr>
+    </w:lvl>
+    <w:lvl w:ilvl="4">
+      <w:start w:val="1"/>
+      <w:numFmt w:val="bullet"/>
+      <w:lvlText w:val=""/>
+      <w:lvlJc w:val="start"/>
+      <w:pPr>
+        <w:tabs>
+          <w:tab w:val="num" w:pos="3545"/>
+        </w:tabs>
+        <w:ind w:start="3545" w:hanging="283"/>
+      </w:pPr>
+      <w:rPr>
+        <w:rFonts w:ascii="Symbol" w:hAnsi="Symbol" w:cs="Symbol" w:hint="default"/>
+      </w:rPr>
+    </w:lvl>
+    <w:lvl w:ilvl="5">
+      <w:start w:val="1"/>
+      <w:numFmt w:val="bullet"/>
+      <w:lvlText w:val=""/>
+      <w:lvlJc w:val="start"/>
+      <w:pPr>
+        <w:tabs>
+          <w:tab w:val="num" w:pos="4254"/>
+        </w:tabs>
+        <w:ind w:start="4254" w:hanging="283"/>
+      </w:pPr>
+      <w:rPr>
+        <w:rFonts w:ascii="Symbol" w:hAnsi="Symbol" w:cs="Symbol" w:hint="default"/>
+      </w:rPr>
+    </w:lvl>
+    <w:lvl w:ilvl="6">
+      <w:start w:val="1"/>
+      <w:numFmt w:val="bullet"/>
+      <w:lvlText w:val=""/>
+      <w:lvlJc w:val="start"/>
+      <w:pPr>
+        <w:tabs>
+          <w:tab w:val="num" w:pos="4963"/>
+        </w:tabs>
+        <w:ind w:start="4963" w:hanging="283"/>
+      </w:pPr>
+      <w:rPr>
+        <w:rFonts w:ascii="Symbol" w:hAnsi="Symbol" w:cs="Symbol" w:hint="default"/>
+      </w:rPr>
+    </w:lvl>
+    <w:lvl w:ilvl="7">
+      <w:start w:val="1"/>
+      <w:numFmt w:val="bullet"/>
+      <w:lvlText w:val=""/>
+      <w:lvlJc w:val="start"/>
+      <w:pPr>
+        <w:tabs>
+          <w:tab w:val="num" w:pos="5672"/>
+        </w:tabs>
+        <w:ind w:start="5672" w:hanging="283"/>
+      </w:pPr>
+      <w:rPr>
+        <w:rFonts w:ascii="Symbol" w:hAnsi="Symbol" w:cs="Symbol" w:hint="default"/>
+      </w:rPr>
+    </w:lvl>
+    <w:lvl w:ilvl="8">
+      <w:start w:val="1"/>
+      <w:numFmt w:val="bullet"/>
+      <w:lvlText w:val=""/>
+      <w:lvlJc w:val="start"/>
+      <w:pPr>
+        <w:tabs>
+          <w:tab w:val="num" w:pos="6381"/>
+        </w:tabs>
+        <w:ind w:start="6381" w:hanging="283"/>
+      </w:pPr>
+      <w:rPr>
+        <w:rFonts w:ascii="Symbol" w:hAnsi="Symbol" w:cs="Symbol" w:hint="default"/>
+      </w:rPr>
+    </w:lvl>
+  </w:abstractNum>
+  <w:abstractNum w:abstractNumId="7">
+    <w:lvl w:ilvl="0">
+      <w:start w:val="1"/>
+      <w:numFmt w:val="bullet"/>
+      <w:lvlText w:val=""/>
+      <w:lvlJc w:val="start"/>
+      <w:pPr>
+        <w:tabs>
+          <w:tab w:val="num" w:pos="709"/>
+        </w:tabs>
+        <w:ind w:start="709" w:hanging="283"/>
+      </w:pPr>
+      <w:rPr>
+        <w:rFonts w:ascii="Symbol" w:hAnsi="Symbol" w:cs="Symbol" w:hint="default"/>
+      </w:rPr>
+    </w:lvl>
+    <w:lvl w:ilvl="1">
+      <w:start w:val="1"/>
+      <w:numFmt w:val="bullet"/>
+      <w:lvlText w:val=""/>
+      <w:lvlJc w:val="start"/>
+      <w:pPr>
+        <w:tabs>
+          <w:tab w:val="num" w:pos="1418"/>
+        </w:tabs>
+        <w:ind w:start="1418" w:hanging="283"/>
+      </w:pPr>
+      <w:rPr>
+        <w:rFonts w:ascii="Symbol" w:hAnsi="Symbol" w:cs="Symbol" w:hint="default"/>
+      </w:rPr>
+    </w:lvl>
+    <w:lvl w:ilvl="2">
+      <w:start w:val="1"/>
+      <w:numFmt w:val="bullet"/>
+      <w:lvlText w:val=""/>
+      <w:lvlJc w:val="start"/>
+      <w:pPr>
+        <w:tabs>
+          <w:tab w:val="num" w:pos="2127"/>
+        </w:tabs>
+        <w:ind w:start="2127" w:hanging="283"/>
+      </w:pPr>
+      <w:rPr>
+        <w:rFonts w:ascii="Symbol" w:hAnsi="Symbol" w:cs="Symbol" w:hint="default"/>
+      </w:rPr>
+    </w:lvl>
+    <w:lvl w:ilvl="3">
+      <w:start w:val="1"/>
+      <w:numFmt w:val="bullet"/>
+      <w:lvlText w:val=""/>
+      <w:lvlJc w:val="start"/>
+      <w:pPr>
+        <w:tabs>
+          <w:tab w:val="num" w:pos="2836"/>
+        </w:tabs>
+        <w:ind w:start="2836" w:hanging="283"/>
+      </w:pPr>
+      <w:rPr>
+        <w:rFonts w:ascii="Symbol" w:hAnsi="Symbol" w:cs="Symbol" w:hint="default"/>
+      </w:rPr>
+    </w:lvl>
+    <w:lvl w:ilvl="4">
+      <w:start w:val="1"/>
+      <w:numFmt w:val="bullet"/>
+      <w:lvlText w:val=""/>
+      <w:lvlJc w:val="start"/>
+      <w:pPr>
+        <w:tabs>
+          <w:tab w:val="num" w:pos="3545"/>
+        </w:tabs>
+        <w:ind w:start="3545" w:hanging="283"/>
+      </w:pPr>
+      <w:rPr>
+        <w:rFonts w:ascii="Symbol" w:hAnsi="Symbol" w:cs="Symbol" w:hint="default"/>
+      </w:rPr>
+    </w:lvl>
+    <w:lvl w:ilvl="5">
+      <w:start w:val="1"/>
+      <w:numFmt w:val="bullet"/>
+      <w:lvlText w:val=""/>
+      <w:lvlJc w:val="start"/>
+      <w:pPr>
+        <w:tabs>
+          <w:tab w:val="num" w:pos="4254"/>
+        </w:tabs>
+        <w:ind w:start="4254" w:hanging="283"/>
+      </w:pPr>
+      <w:rPr>
+        <w:rFonts w:ascii="Symbol" w:hAnsi="Symbol" w:cs="Symbol" w:hint="default"/>
+      </w:rPr>
+    </w:lvl>
+    <w:lvl w:ilvl="6">
+      <w:start w:val="1"/>
+      <w:numFmt w:val="bullet"/>
+      <w:lvlText w:val=""/>
+      <w:lvlJc w:val="start"/>
+      <w:pPr>
+        <w:tabs>
+          <w:tab w:val="num" w:pos="4963"/>
+        </w:tabs>
+        <w:ind w:start="4963" w:hanging="283"/>
+      </w:pPr>
+      <w:rPr>
+        <w:rFonts w:ascii="Symbol" w:hAnsi="Symbol" w:cs="Symbol" w:hint="default"/>
+      </w:rPr>
+    </w:lvl>
+    <w:lvl w:ilvl="7">
+      <w:start w:val="1"/>
+      <w:numFmt w:val="bullet"/>
+      <w:lvlText w:val=""/>
+      <w:lvlJc w:val="start"/>
+      <w:pPr>
+        <w:tabs>
+          <w:tab w:val="num" w:pos="5672"/>
+        </w:tabs>
+        <w:ind w:start="5672" w:hanging="283"/>
+      </w:pPr>
+      <w:rPr>
+        <w:rFonts w:ascii="Symbol" w:hAnsi="Symbol" w:cs="Symbol" w:hint="default"/>
+      </w:rPr>
+    </w:lvl>
+    <w:lvl w:ilvl="8">
+      <w:start w:val="1"/>
+      <w:numFmt w:val="bullet"/>
+      <w:lvlText w:val=""/>
+      <w:lvlJc w:val="start"/>
+      <w:pPr>
+        <w:tabs>
+          <w:tab w:val="num" w:pos="6381"/>
+        </w:tabs>
+        <w:ind w:start="6381" w:hanging="283"/>
+      </w:pPr>
+      <w:rPr>
+        <w:rFonts w:ascii="Symbol" w:hAnsi="Symbol" w:cs="Symbol" w:hint="default"/>
+      </w:rPr>
+    </w:lvl>
+  </w:abstractNum>
+  <w:abstractNum w:abstractNumId="8">
+    <w:lvl w:ilvl="0">
+      <w:start w:val="1"/>
+      <w:numFmt w:val="bullet"/>
+      <w:lvlText w:val=""/>
+      <w:lvlJc w:val="start"/>
+      <w:pPr>
+        <w:tabs>
+          <w:tab w:val="num" w:pos="709"/>
+        </w:tabs>
+        <w:ind w:start="709" w:hanging="283"/>
+      </w:pPr>
+      <w:rPr>
+        <w:rFonts w:ascii="Symbol" w:hAnsi="Symbol" w:cs="Symbol" w:hint="default"/>
+      </w:rPr>
+    </w:lvl>
+    <w:lvl w:ilvl="1">
+      <w:start w:val="1"/>
+      <w:numFmt w:val="bullet"/>
+      <w:lvlText w:val=""/>
+      <w:lvlJc w:val="start"/>
+      <w:pPr>
+        <w:tabs>
+          <w:tab w:val="num" w:pos="1418"/>
+        </w:tabs>
+        <w:ind w:start="1418" w:hanging="283"/>
+      </w:pPr>
+      <w:rPr>
+        <w:rFonts w:ascii="Symbol" w:hAnsi="Symbol" w:cs="Symbol" w:hint="default"/>
+      </w:rPr>
+    </w:lvl>
+    <w:lvl w:ilvl="2">
+      <w:start w:val="1"/>
+      <w:numFmt w:val="bullet"/>
+      <w:lvlText w:val=""/>
+      <w:lvlJc w:val="start"/>
+      <w:pPr>
+        <w:tabs>
+          <w:tab w:val="num" w:pos="2127"/>
+        </w:tabs>
+        <w:ind w:start="2127" w:hanging="283"/>
+      </w:pPr>
+      <w:rPr>
+        <w:rFonts w:ascii="Symbol" w:hAnsi="Symbol" w:cs="Symbol" w:hint="default"/>
+      </w:rPr>
+    </w:lvl>
+    <w:lvl w:ilvl="3">
+      <w:start w:val="1"/>
+      <w:numFmt w:val="bullet"/>
+      <w:lvlText w:val=""/>
+      <w:lvlJc w:val="start"/>
+      <w:pPr>
+        <w:tabs>
+          <w:tab w:val="num" w:pos="2836"/>
+        </w:tabs>
+        <w:ind w:start="2836" w:hanging="283"/>
+      </w:pPr>
+      <w:rPr>
+        <w:rFonts w:ascii="Symbol" w:hAnsi="Symbol" w:cs="Symbol" w:hint="default"/>
+      </w:rPr>
+    </w:lvl>
+    <w:lvl w:ilvl="4">
+      <w:start w:val="1"/>
+      <w:numFmt w:val="bullet"/>
+      <w:lvlText w:val=""/>
+      <w:lvlJc w:val="start"/>
+      <w:pPr>
+        <w:tabs>
+          <w:tab w:val="num" w:pos="3545"/>
+        </w:tabs>
+        <w:ind w:start="3545" w:hanging="283"/>
+      </w:pPr>
+      <w:rPr>
+        <w:rFonts w:ascii="Symbol" w:hAnsi="Symbol" w:cs="Symbol" w:hint="default"/>
+      </w:rPr>
+    </w:lvl>
+    <w:lvl w:ilvl="5">
+      <w:start w:val="1"/>
+      <w:numFmt w:val="bullet"/>
+      <w:lvlText w:val=""/>
+      <w:lvlJc w:val="start"/>
+      <w:pPr>
+        <w:tabs>
+          <w:tab w:val="num" w:pos="4254"/>
+        </w:tabs>
+        <w:ind w:start="4254" w:hanging="283"/>
+      </w:pPr>
+      <w:rPr>
+        <w:rFonts w:ascii="Symbol" w:hAnsi="Symbol" w:cs="Symbol" w:hint="default"/>
+      </w:rPr>
+    </w:lvl>
+    <w:lvl w:ilvl="6">
+      <w:start w:val="1"/>
+      <w:numFmt w:val="bullet"/>
+      <w:lvlText w:val=""/>
+      <w:lvlJc w:val="start"/>
+      <w:pPr>
+        <w:tabs>
+          <w:tab w:val="num" w:pos="4963"/>
+        </w:tabs>
+        <w:ind w:start="4963" w:hanging="283"/>
+      </w:pPr>
+      <w:rPr>
+        <w:rFonts w:ascii="Symbol" w:hAnsi="Symbol" w:cs="Symbol" w:hint="default"/>
+      </w:rPr>
+    </w:lvl>
+    <w:lvl w:ilvl="7">
+      <w:start w:val="1"/>
+      <w:numFmt w:val="bullet"/>
+      <w:lvlText w:val=""/>
+      <w:lvlJc w:val="start"/>
+      <w:pPr>
+        <w:tabs>
+          <w:tab w:val="num" w:pos="5672"/>
+        </w:tabs>
+        <w:ind w:start="5672" w:hanging="283"/>
+      </w:pPr>
+      <w:rPr>
+        <w:rFonts w:ascii="Symbol" w:hAnsi="Symbol" w:cs="Symbol" w:hint="default"/>
+      </w:rPr>
+    </w:lvl>
+    <w:lvl w:ilvl="8">
+      <w:start w:val="1"/>
+      <w:numFmt w:val="bullet"/>
+      <w:lvlText w:val=""/>
+      <w:lvlJc w:val="start"/>
+      <w:pPr>
+        <w:tabs>
+          <w:tab w:val="num" w:pos="6381"/>
+        </w:tabs>
+        <w:ind w:start="6381" w:hanging="283"/>
+      </w:pPr>
+      <w:rPr>
+        <w:rFonts w:ascii="Symbol" w:hAnsi="Symbol" w:cs="Symbol" w:hint="default"/>
+      </w:rPr>
+    </w:lvl>
+  </w:abstractNum>
+  <w:abstractNum w:abstractNumId="9">
+    <w:lvl w:ilvl="0">
+      <w:start w:val="1"/>
+      <w:numFmt w:val="bullet"/>
+      <w:lvlText w:val=""/>
+      <w:lvlJc w:val="start"/>
+      <w:pPr>
+        <w:tabs>
+          <w:tab w:val="num" w:pos="709"/>
+        </w:tabs>
+        <w:ind w:start="709" w:hanging="283"/>
+      </w:pPr>
+      <w:rPr>
+        <w:rFonts w:ascii="Symbol" w:hAnsi="Symbol" w:cs="Symbol" w:hint="default"/>
+      </w:rPr>
+    </w:lvl>
+    <w:lvl w:ilvl="1">
+      <w:start w:val="1"/>
+      <w:numFmt w:val="bullet"/>
+      <w:lvlText w:val=""/>
+      <w:lvlJc w:val="start"/>
+      <w:pPr>
+        <w:tabs>
+          <w:tab w:val="num" w:pos="1418"/>
+        </w:tabs>
+        <w:ind w:start="1418" w:hanging="283"/>
+      </w:pPr>
+      <w:rPr>
+        <w:rFonts w:ascii="Symbol" w:hAnsi="Symbol" w:cs="Symbol" w:hint="default"/>
+      </w:rPr>
+    </w:lvl>
+    <w:lvl w:ilvl="2">
+      <w:start w:val="1"/>
+      <w:numFmt w:val="bullet"/>
+      <w:lvlText w:val=""/>
+      <w:lvlJc w:val="start"/>
+      <w:pPr>
+        <w:tabs>
+          <w:tab w:val="num" w:pos="2127"/>
+        </w:tabs>
+        <w:ind w:start="2127" w:hanging="283"/>
+      </w:pPr>
+      <w:rPr>
+        <w:rFonts w:ascii="Symbol" w:hAnsi="Symbol" w:cs="Symbol" w:hint="default"/>
+      </w:rPr>
+    </w:lvl>
+    <w:lvl w:ilvl="3">
+      <w:start w:val="1"/>
+      <w:numFmt w:val="bullet"/>
+      <w:lvlText w:val=""/>
+      <w:lvlJc w:val="start"/>
+      <w:pPr>
+        <w:tabs>
+          <w:tab w:val="num" w:pos="2836"/>
+        </w:tabs>
+        <w:ind w:start="2836" w:hanging="283"/>
+      </w:pPr>
+      <w:rPr>
+        <w:rFonts w:ascii="Symbol" w:hAnsi="Symbol" w:cs="Symbol" w:hint="default"/>
+      </w:rPr>
+    </w:lvl>
+    <w:lvl w:ilvl="4">
+      <w:start w:val="1"/>
+      <w:numFmt w:val="bullet"/>
+      <w:lvlText w:val=""/>
+      <w:lvlJc w:val="start"/>
+      <w:pPr>
+        <w:tabs>
+          <w:tab w:val="num" w:pos="3545"/>
+        </w:tabs>
+        <w:ind w:start="3545" w:hanging="283"/>
+      </w:pPr>
+      <w:rPr>
+        <w:rFonts w:ascii="Symbol" w:hAnsi="Symbol" w:cs="Symbol" w:hint="default"/>
+      </w:rPr>
+    </w:lvl>
+    <w:lvl w:ilvl="5">
+      <w:start w:val="1"/>
+      <w:numFmt w:val="bullet"/>
+      <w:lvlText w:val=""/>
+      <w:lvlJc w:val="start"/>
+      <w:pPr>
+        <w:tabs>
+          <w:tab w:val="num" w:pos="4254"/>
+        </w:tabs>
+        <w:ind w:start="4254" w:hanging="283"/>
+      </w:pPr>
+      <w:rPr>
+        <w:rFonts w:ascii="Symbol" w:hAnsi="Symbol" w:cs="Symbol" w:hint="default"/>
+      </w:rPr>
+    </w:lvl>
+    <w:lvl w:ilvl="6">
+      <w:start w:val="1"/>
+      <w:numFmt w:val="bullet"/>
+      <w:lvlText w:val=""/>
+      <w:lvlJc w:val="start"/>
+      <w:pPr>
+        <w:tabs>
+          <w:tab w:val="num" w:pos="4963"/>
+        </w:tabs>
+        <w:ind w:start="4963" w:hanging="283"/>
+      </w:pPr>
+      <w:rPr>
+        <w:rFonts w:ascii="Symbol" w:hAnsi="Symbol" w:cs="Symbol" w:hint="default"/>
+      </w:rPr>
+    </w:lvl>
+    <w:lvl w:ilvl="7">
+      <w:start w:val="1"/>
+      <w:numFmt w:val="bullet"/>
+      <w:lvlText w:val=""/>
+      <w:lvlJc w:val="start"/>
+      <w:pPr>
+        <w:tabs>
+          <w:tab w:val="num" w:pos="5672"/>
+        </w:tabs>
+        <w:ind w:start="5672" w:hanging="283"/>
+      </w:pPr>
+      <w:rPr>
+        <w:rFonts w:ascii="Symbol" w:hAnsi="Symbol" w:cs="Symbol" w:hint="default"/>
+      </w:rPr>
+    </w:lvl>
+    <w:lvl w:ilvl="8">
+      <w:start w:val="1"/>
+      <w:numFmt w:val="bullet"/>
+      <w:lvlText w:val=""/>
+      <w:lvlJc w:val="start"/>
+      <w:pPr>
+        <w:tabs>
+          <w:tab w:val="num" w:pos="6381"/>
+        </w:tabs>
+        <w:ind w:start="6381" w:hanging="283"/>
+      </w:pPr>
+      <w:rPr>
+        <w:rFonts w:ascii="Symbol" w:hAnsi="Symbol" w:cs="Symbol" w:hint="default"/>
+      </w:rPr>
+    </w:lvl>
+  </w:abstractNum>
+  <w:abstractNum w:abstractNumId="10">
+    <w:lvl w:ilvl="0">
+      <w:start w:val="1"/>
+      <w:numFmt w:val="bullet"/>
+      <w:lvlText w:val=""/>
+      <w:lvlJc w:val="start"/>
+      <w:pPr>
+        <w:tabs>
+          <w:tab w:val="num" w:pos="709"/>
+        </w:tabs>
+        <w:ind w:start="709" w:hanging="283"/>
+      </w:pPr>
+      <w:rPr>
+        <w:rFonts w:ascii="Symbol" w:hAnsi="Symbol" w:cs="Symbol" w:hint="default"/>
+      </w:rPr>
+    </w:lvl>
+    <w:lvl w:ilvl="1">
+      <w:start w:val="1"/>
+      <w:numFmt w:val="bullet"/>
+      <w:lvlText w:val=""/>
+      <w:lvlJc w:val="start"/>
+      <w:pPr>
+        <w:tabs>
+          <w:tab w:val="num" w:pos="1418"/>
+        </w:tabs>
+        <w:ind w:start="1418" w:hanging="283"/>
+      </w:pPr>
+      <w:rPr>
+        <w:rFonts w:ascii="Symbol" w:hAnsi="Symbol" w:cs="Symbol" w:hint="default"/>
+      </w:rPr>
+    </w:lvl>
+    <w:lvl w:ilvl="2">
+      <w:start w:val="1"/>
+      <w:numFmt w:val="bullet"/>
+      <w:lvlText w:val=""/>
+      <w:lvlJc w:val="start"/>
+      <w:pPr>
+        <w:tabs>
+          <w:tab w:val="num" w:pos="2127"/>
+        </w:tabs>
+        <w:ind w:start="2127" w:hanging="283"/>
+      </w:pPr>
+      <w:rPr>
+        <w:rFonts w:ascii="Symbol" w:hAnsi="Symbol" w:cs="Symbol" w:hint="default"/>
+      </w:rPr>
+    </w:lvl>
+    <w:lvl w:ilvl="3">
+      <w:start w:val="1"/>
+      <w:numFmt w:val="bullet"/>
+      <w:lvlText w:val=""/>
+      <w:lvlJc w:val="start"/>
+      <w:pPr>
+        <w:tabs>
+          <w:tab w:val="num" w:pos="2836"/>
+        </w:tabs>
+        <w:ind w:start="2836" w:hanging="283"/>
+      </w:pPr>
+      <w:rPr>
+        <w:rFonts w:ascii="Symbol" w:hAnsi="Symbol" w:cs="Symbol" w:hint="default"/>
+      </w:rPr>
+    </w:lvl>
+    <w:lvl w:ilvl="4">
+      <w:start w:val="1"/>
+      <w:numFmt w:val="bullet"/>
+      <w:lvlText w:val=""/>
+      <w:lvlJc w:val="start"/>
+      <w:pPr>
+        <w:tabs>
+          <w:tab w:val="num" w:pos="3545"/>
+        </w:tabs>
+        <w:ind w:start="3545" w:hanging="283"/>
+      </w:pPr>
+      <w:rPr>
+        <w:rFonts w:ascii="Symbol" w:hAnsi="Symbol" w:cs="Symbol" w:hint="default"/>
+      </w:rPr>
+    </w:lvl>
+    <w:lvl w:ilvl="5">
+      <w:start w:val="1"/>
+      <w:numFmt w:val="bullet"/>
+      <w:lvlText w:val=""/>
+      <w:lvlJc w:val="start"/>
+      <w:pPr>
+        <w:tabs>
+          <w:tab w:val="num" w:pos="4254"/>
+        </w:tabs>
+        <w:ind w:start="4254" w:hanging="283"/>
+      </w:pPr>
+      <w:rPr>
+        <w:rFonts w:ascii="Symbol" w:hAnsi="Symbol" w:cs="Symbol" w:hint="default"/>
+      </w:rPr>
+    </w:lvl>
+    <w:lvl w:ilvl="6">
+      <w:start w:val="1"/>
+      <w:numFmt w:val="bullet"/>
+      <w:lvlText w:val=""/>
+      <w:lvlJc w:val="start"/>
+      <w:pPr>
+        <w:tabs>
+          <w:tab w:val="num" w:pos="4963"/>
+        </w:tabs>
+        <w:ind w:start="4963" w:hanging="283"/>
+      </w:pPr>
+      <w:rPr>
+        <w:rFonts w:ascii="Symbol" w:hAnsi="Symbol" w:cs="Symbol" w:hint="default"/>
+      </w:rPr>
+    </w:lvl>
+    <w:lvl w:ilvl="7">
+      <w:start w:val="1"/>
+      <w:numFmt w:val="bullet"/>
+      <w:lvlText w:val=""/>
+      <w:lvlJc w:val="start"/>
+      <w:pPr>
+        <w:tabs>
+          <w:tab w:val="num" w:pos="5672"/>
+        </w:tabs>
+        <w:ind w:start="5672" w:hanging="283"/>
+      </w:pPr>
+      <w:rPr>
+        <w:rFonts w:ascii="Symbol" w:hAnsi="Symbol" w:cs="Symbol" w:hint="default"/>
+      </w:rPr>
+    </w:lvl>
+    <w:lvl w:ilvl="8">
+      <w:start w:val="1"/>
+      <w:numFmt w:val="bullet"/>
+      <w:lvlText w:val=""/>
+      <w:lvlJc w:val="start"/>
+      <w:pPr>
+        <w:tabs>
+          <w:tab w:val="num" w:pos="6381"/>
+        </w:tabs>
+        <w:ind w:start="6381" w:hanging="283"/>
+      </w:pPr>
+      <w:rPr>
+        <w:rFonts w:ascii="Symbol" w:hAnsi="Symbol" w:cs="Symbol" w:hint="default"/>
+      </w:rPr>
+    </w:lvl>
+  </w:abstractNum>
+  <w:abstractNum w:abstractNumId="11">
+    <w:lvl w:ilvl="0">
+      <w:start w:val="1"/>
+      <w:numFmt w:val="bullet"/>
+      <w:lvlText w:val=""/>
+      <w:lvlJc w:val="start"/>
+      <w:pPr>
+        <w:tabs>
+          <w:tab w:val="num" w:pos="709"/>
+        </w:tabs>
+        <w:ind w:start="709" w:hanging="283"/>
+      </w:pPr>
+      <w:rPr>
+        <w:rFonts w:ascii="Symbol" w:hAnsi="Symbol" w:cs="Symbol" w:hint="default"/>
+      </w:rPr>
+    </w:lvl>
+    <w:lvl w:ilvl="1">
+      <w:start w:val="1"/>
+      <w:numFmt w:val="bullet"/>
+      <w:lvlText w:val=""/>
+      <w:lvlJc w:val="start"/>
+      <w:pPr>
+        <w:tabs>
+          <w:tab w:val="num" w:pos="1418"/>
+        </w:tabs>
+        <w:ind w:start="1418" w:hanging="283"/>
+      </w:pPr>
+      <w:rPr>
+        <w:rFonts w:ascii="Symbol" w:hAnsi="Symbol" w:cs="Symbol" w:hint="default"/>
+      </w:rPr>
+    </w:lvl>
+    <w:lvl w:ilvl="2">
+      <w:start w:val="1"/>
+      <w:numFmt w:val="bullet"/>
+      <w:lvlText w:val=""/>
+      <w:lvlJc w:val="start"/>
+      <w:pPr>
+        <w:tabs>
+          <w:tab w:val="num" w:pos="2127"/>
+        </w:tabs>
+        <w:ind w:start="2127" w:hanging="283"/>
+      </w:pPr>
+      <w:rPr>
+        <w:rFonts w:ascii="Symbol" w:hAnsi="Symbol" w:cs="Symbol" w:hint="default"/>
+      </w:rPr>
+    </w:lvl>
+    <w:lvl w:ilvl="3">
+      <w:start w:val="1"/>
+      <w:numFmt w:val="bullet"/>
+      <w:lvlText w:val=""/>
+      <w:lvlJc w:val="start"/>
+      <w:pPr>
+        <w:tabs>
+          <w:tab w:val="num" w:pos="2836"/>
+        </w:tabs>
+        <w:ind w:start="2836" w:hanging="283"/>
+      </w:pPr>
+      <w:rPr>
+        <w:rFonts w:ascii="Symbol" w:hAnsi="Symbol" w:cs="Symbol" w:hint="default"/>
+      </w:rPr>
+    </w:lvl>
+    <w:lvl w:ilvl="4">
+      <w:start w:val="1"/>
+      <w:numFmt w:val="bullet"/>
+      <w:lvlText w:val=""/>
+      <w:lvlJc w:val="start"/>
+      <w:pPr>
+        <w:tabs>
+          <w:tab w:val="num" w:pos="3545"/>
+        </w:tabs>
+        <w:ind w:start="3545" w:hanging="283"/>
+      </w:pPr>
+      <w:rPr>
+        <w:rFonts w:ascii="Symbol" w:hAnsi="Symbol" w:cs="Symbol" w:hint="default"/>
+      </w:rPr>
+    </w:lvl>
+    <w:lvl w:ilvl="5">
+      <w:start w:val="1"/>
+      <w:numFmt w:val="bullet"/>
+      <w:lvlText w:val=""/>
+      <w:lvlJc w:val="start"/>
+      <w:pPr>
+        <w:tabs>
+          <w:tab w:val="num" w:pos="4254"/>
+        </w:tabs>
+        <w:ind w:start="4254" w:hanging="283"/>
+      </w:pPr>
+      <w:rPr>
+        <w:rFonts w:ascii="Symbol" w:hAnsi="Symbol" w:cs="Symbol" w:hint="default"/>
+      </w:rPr>
+    </w:lvl>
+    <w:lvl w:ilvl="6">
+      <w:start w:val="1"/>
+      <w:numFmt w:val="bullet"/>
+      <w:lvlText w:val=""/>
+      <w:lvlJc w:val="start"/>
+      <w:pPr>
+        <w:tabs>
+          <w:tab w:val="num" w:pos="4963"/>
+        </w:tabs>
+        <w:ind w:start="4963" w:hanging="283"/>
+      </w:pPr>
+      <w:rPr>
+        <w:rFonts w:ascii="Symbol" w:hAnsi="Symbol" w:cs="Symbol" w:hint="default"/>
+      </w:rPr>
+    </w:lvl>
+    <w:lvl w:ilvl="7">
+      <w:start w:val="1"/>
+      <w:numFmt w:val="bullet"/>
+      <w:lvlText w:val=""/>
+      <w:lvlJc w:val="start"/>
+      <w:pPr>
+        <w:tabs>
+          <w:tab w:val="num" w:pos="5672"/>
+        </w:tabs>
+        <w:ind w:start="5672" w:hanging="283"/>
+      </w:pPr>
+      <w:rPr>
+        <w:rFonts w:ascii="Symbol" w:hAnsi="Symbol" w:cs="Symbol" w:hint="default"/>
+      </w:rPr>
+    </w:lvl>
+    <w:lvl w:ilvl="8">
+      <w:start w:val="1"/>
+      <w:numFmt w:val="bullet"/>
+      <w:lvlText w:val=""/>
+      <w:lvlJc w:val="start"/>
+      <w:pPr>
+        <w:tabs>
+          <w:tab w:val="num" w:pos="6381"/>
+        </w:tabs>
+        <w:ind w:start="6381" w:hanging="283"/>
+      </w:pPr>
+      <w:rPr>
+        <w:rFonts w:ascii="Symbol" w:hAnsi="Symbol" w:cs="Symbol" w:hint="default"/>
+      </w:rPr>
+    </w:lvl>
+  </w:abstractNum>
+  <w:abstractNum w:abstractNumId="12">
+    <w:lvl w:ilvl="0">
+      <w:start w:val="1"/>
+      <w:numFmt w:val="bullet"/>
+      <w:lvlText w:val=""/>
+      <w:lvlJc w:val="start"/>
+      <w:pPr>
+        <w:tabs>
+          <w:tab w:val="num" w:pos="709"/>
+        </w:tabs>
+        <w:ind w:start="709" w:hanging="283"/>
+      </w:pPr>
+      <w:rPr>
+        <w:rFonts w:ascii="Symbol" w:hAnsi="Symbol" w:cs="Symbol" w:hint="default"/>
+      </w:rPr>
+    </w:lvl>
+    <w:lvl w:ilvl="1">
+      <w:start w:val="1"/>
+      <w:numFmt w:val="bullet"/>
+      <w:lvlText w:val=""/>
+      <w:lvlJc w:val="start"/>
+      <w:pPr>
+        <w:tabs>
+          <w:tab w:val="num" w:pos="1418"/>
+        </w:tabs>
+        <w:ind w:start="1418" w:hanging="283"/>
+      </w:pPr>
+      <w:rPr>
+        <w:rFonts w:ascii="Symbol" w:hAnsi="Symbol" w:cs="Symbol" w:hint="default"/>
+      </w:rPr>
+    </w:lvl>
+    <w:lvl w:ilvl="2">
+      <w:start w:val="1"/>
+      <w:numFmt w:val="bullet"/>
+      <w:lvlText w:val=""/>
+      <w:lvlJc w:val="start"/>
+      <w:pPr>
+        <w:tabs>
+          <w:tab w:val="num" w:pos="2127"/>
+        </w:tabs>
+        <w:ind w:start="2127" w:hanging="283"/>
+      </w:pPr>
+      <w:rPr>
+        <w:rFonts w:ascii="Symbol" w:hAnsi="Symbol" w:cs="Symbol" w:hint="default"/>
+      </w:rPr>
+    </w:lvl>
+    <w:lvl w:ilvl="3">
+      <w:start w:val="1"/>
+      <w:numFmt w:val="bullet"/>
+      <w:lvlText w:val=""/>
+      <w:lvlJc w:val="start"/>
+      <w:pPr>
+        <w:tabs>
+          <w:tab w:val="num" w:pos="2836"/>
+        </w:tabs>
+        <w:ind w:start="2836" w:hanging="283"/>
+      </w:pPr>
+      <w:rPr>
+        <w:rFonts w:ascii="Symbol" w:hAnsi="Symbol" w:cs="Symbol" w:hint="default"/>
+      </w:rPr>
+    </w:lvl>
+    <w:lvl w:ilvl="4">
+      <w:start w:val="1"/>
+      <w:numFmt w:val="bullet"/>
+      <w:lvlText w:val=""/>
+      <w:lvlJc w:val="start"/>
+      <w:pPr>
+        <w:tabs>
+          <w:tab w:val="num" w:pos="3545"/>
+        </w:tabs>
+        <w:ind w:start="3545" w:hanging="283"/>
+      </w:pPr>
+      <w:rPr>
+        <w:rFonts w:ascii="Symbol" w:hAnsi="Symbol" w:cs="Symbol" w:hint="default"/>
+      </w:rPr>
+    </w:lvl>
+    <w:lvl w:ilvl="5">
+      <w:start w:val="1"/>
+      <w:numFmt w:val="bullet"/>
+      <w:lvlText w:val=""/>
+      <w:lvlJc w:val="start"/>
+      <w:pPr>
+        <w:tabs>
+          <w:tab w:val="num" w:pos="4254"/>
+        </w:tabs>
+        <w:ind w:start="4254" w:hanging="283"/>
+      </w:pPr>
+      <w:rPr>
+        <w:rFonts w:ascii="Symbol" w:hAnsi="Symbol" w:cs="Symbol" w:hint="default"/>
+      </w:rPr>
+    </w:lvl>
+    <w:lvl w:ilvl="6">
+      <w:start w:val="1"/>
+      <w:numFmt w:val="bullet"/>
+      <w:lvlText w:val=""/>
+      <w:lvlJc w:val="start"/>
+      <w:pPr>
+        <w:tabs>
+          <w:tab w:val="num" w:pos="4963"/>
+        </w:tabs>
+        <w:ind w:start="4963" w:hanging="283"/>
+      </w:pPr>
+      <w:rPr>
+        <w:rFonts w:ascii="Symbol" w:hAnsi="Symbol" w:cs="Symbol" w:hint="default"/>
+      </w:rPr>
+    </w:lvl>
+    <w:lvl w:ilvl="7">
+      <w:start w:val="1"/>
+      <w:numFmt w:val="bullet"/>
+      <w:lvlText w:val=""/>
+      <w:lvlJc w:val="start"/>
+      <w:pPr>
+        <w:tabs>
+          <w:tab w:val="num" w:pos="5672"/>
+        </w:tabs>
+        <w:ind w:start="5672" w:hanging="283"/>
+      </w:pPr>
+      <w:rPr>
+        <w:rFonts w:ascii="Symbol" w:hAnsi="Symbol" w:cs="Symbol" w:hint="default"/>
+      </w:rPr>
+    </w:lvl>
+    <w:lvl w:ilvl="8">
+      <w:start w:val="1"/>
+      <w:numFmt w:val="bullet"/>
+      <w:lvlText w:val=""/>
+      <w:lvlJc w:val="start"/>
+      <w:pPr>
+        <w:tabs>
+          <w:tab w:val="num" w:pos="6381"/>
+        </w:tabs>
+        <w:ind w:start="6381" w:hanging="283"/>
+      </w:pPr>
+      <w:rPr>
+        <w:rFonts w:ascii="Symbol" w:hAnsi="Symbol" w:cs="Symbol" w:hint="default"/>
+      </w:rPr>
+    </w:lvl>
+  </w:abstractNum>
+  <w:abstractNum w:abstractNumId="13">
+    <w:lvl w:ilvl="0">
+      <w:start w:val="1"/>
       <w:numFmt w:val="none"/>
       <w:suff w:val="nothing"/>
       <w:lvlText w:val=""/>
@@ -940,6 +3262,7 @@
     </w:lvl>
     <w:lvl w:ilvl="2">
       <w:start w:val="1"/>
+      <w:pStyle w:val="Heading3"/>
       <w:numFmt w:val="none"/>
       <w:suff w:val="nothing"/>
       <w:lvlText w:val=""/>
@@ -953,6 +3276,7 @@
     </w:lvl>
     <w:lvl w:ilvl="3">
       <w:start w:val="1"/>
+      <w:pStyle w:val="Heading4"/>
       <w:numFmt w:val="none"/>
       <w:suff w:val="nothing"/>
       <w:lvlText w:val=""/>
@@ -966,6 +3290,7 @@
     </w:lvl>
     <w:lvl w:ilvl="4">
       <w:start w:val="1"/>
+      <w:pStyle w:val="Heading5"/>
       <w:numFmt w:val="none"/>
       <w:suff w:val="nothing"/>
       <w:lvlText w:val=""/>
@@ -1042,6 +3367,33 @@
   <w:num w:numId="4">
     <w:abstractNumId w:val="4"/>
   </w:num>
+  <w:num w:numId="5">
+    <w:abstractNumId w:val="5"/>
+  </w:num>
+  <w:num w:numId="6">
+    <w:abstractNumId w:val="6"/>
+  </w:num>
+  <w:num w:numId="7">
+    <w:abstractNumId w:val="7"/>
+  </w:num>
+  <w:num w:numId="8">
+    <w:abstractNumId w:val="8"/>
+  </w:num>
+  <w:num w:numId="9">
+    <w:abstractNumId w:val="9"/>
+  </w:num>
+  <w:num w:numId="10">
+    <w:abstractNumId w:val="10"/>
+  </w:num>
+  <w:num w:numId="11">
+    <w:abstractNumId w:val="11"/>
+  </w:num>
+  <w:num w:numId="12">
+    <w:abstractNumId w:val="12"/>
+  </w:num>
+  <w:num w:numId="13">
+    <w:abstractNumId w:val="13"/>
+  </w:num>
 </w:numbering>
 </file>
 
@@ -1059,7 +3411,6 @@
     </w:rPrDefault>
     <w:pPrDefault>
       <w:pPr>
-        <w:widowControl/>
         <w:suppressAutoHyphens w:val="true"/>
       </w:pPr>
     </w:pPrDefault>
@@ -1069,7 +3420,10 @@
     <w:qFormat/>
     <w:pPr>
       <w:widowControl/>
+      <w:suppressAutoHyphens w:val="true"/>
       <w:bidi w:val="0"/>
+      <w:spacing w:before="0" w:after="0"/>
+      <w:jc w:val="start"/>
     </w:pPr>
     <w:rPr>
       <w:rFonts w:ascii="Liberation Serif" w:hAnsi="Liberation Serif" w:eastAsia="NSimSun" w:cs="Lucida Sans"/>
@@ -1078,6 +3432,57 @@
       <w:sz w:val="24"/>
       <w:szCs w:val="24"/>
       <w:lang w:val="gl-ES" w:eastAsia="zh-CN" w:bidi="hi-IN"/>
+    </w:rPr>
+  </w:style>
+  <w:style w:type="paragraph" w:styleId="Heading3">
+    <w:name w:val="Heading 3"/>
+    <w:basedOn w:val="Ttulo"/>
+    <w:next w:val="BodyText"/>
+    <w:qFormat/>
+    <w:pPr>
+      <w:spacing w:before="140" w:after="120"/>
+      <w:outlineLvl w:val="2"/>
+    </w:pPr>
+    <w:rPr>
+      <w:rFonts w:ascii="Liberation Serif" w:hAnsi="Liberation Serif" w:eastAsia="NSimSun" w:cs="Arial"/>
+      <w:b/>
+      <w:bCs/>
+      <w:sz w:val="28"/>
+      <w:szCs w:val="28"/>
+    </w:rPr>
+  </w:style>
+  <w:style w:type="paragraph" w:styleId="Heading4">
+    <w:name w:val="Heading 4"/>
+    <w:basedOn w:val="Ttulo"/>
+    <w:next w:val="BodyText"/>
+    <w:qFormat/>
+    <w:pPr>
+      <w:spacing w:before="120" w:after="120"/>
+      <w:outlineLvl w:val="3"/>
+    </w:pPr>
+    <w:rPr>
+      <w:rFonts w:ascii="Liberation Serif" w:hAnsi="Liberation Serif" w:eastAsia="NSimSun" w:cs="Arial"/>
+      <w:b/>
+      <w:bCs/>
+      <w:sz w:val="24"/>
+      <w:szCs w:val="24"/>
+    </w:rPr>
+  </w:style>
+  <w:style w:type="paragraph" w:styleId="Heading5">
+    <w:name w:val="Heading 5"/>
+    <w:basedOn w:val="Ttulo"/>
+    <w:next w:val="BodyText"/>
+    <w:qFormat/>
+    <w:pPr>
+      <w:spacing w:before="120" w:after="60"/>
+      <w:outlineLvl w:val="4"/>
+    </w:pPr>
+    <w:rPr>
+      <w:rFonts w:ascii="Liberation Serif" w:hAnsi="Liberation Serif" w:eastAsia="NSimSun" w:cs="Arial"/>
+      <w:b/>
+      <w:bCs/>
+      <w:sz w:val="20"/>
+      <w:szCs w:val="20"/>
     </w:rPr>
   </w:style>
   <w:style w:type="character" w:styleId="Strong">
@@ -1092,6 +3497,13 @@
     <w:name w:val="Símbolos de numeración"/>
     <w:qFormat/>
     <w:rPr/>
+  </w:style>
+  <w:style w:type="character" w:styleId="Bolos">
+    <w:name w:val="Bolos"/>
+    <w:qFormat/>
+    <w:rPr>
+      <w:rFonts w:ascii="OpenSymbol" w:hAnsi="OpenSymbol" w:eastAsia="OpenSymbol" w:cs="OpenSymbol"/>
+    </w:rPr>
   </w:style>
   <w:style w:type="paragraph" w:styleId="Ttulo">
     <w:name w:val="Título"/>
@@ -1140,7 +3552,7 @@
       <w:szCs w:val="24"/>
     </w:rPr>
   </w:style>
-  <w:style w:type="paragraph" w:styleId="Ndice">
+  <w:style w:type="paragraph" w:styleId="ndice">
     <w:name w:val="Índice"/>
     <w:basedOn w:val="Normal"/>
     <w:qFormat/>
@@ -1149,6 +3561,23 @@
     </w:pPr>
     <w:rPr>
       <w:rFonts w:cs="Lucida Sans"/>
+    </w:rPr>
+  </w:style>
+  <w:style w:type="paragraph" w:styleId="Lneahorizontal">
+    <w:name w:val="Línea horizontal"/>
+    <w:basedOn w:val="Normal"/>
+    <w:next w:val="BodyText"/>
+    <w:qFormat/>
+    <w:pPr>
+      <w:suppressLineNumbers/>
+      <w:pBdr>
+        <w:bottom w:val="double" w:sz="2" w:space="0" w:color="808080"/>
+      </w:pBdr>
+      <w:spacing w:before="0" w:after="283"/>
+    </w:pPr>
+    <w:rPr>
+      <w:sz w:val="12"/>
+      <w:szCs w:val="12"/>
     </w:rPr>
   </w:style>
 </w:styles>
